--- a/Paper.docx
+++ b/Paper.docx
@@ -28,7 +28,7 @@
           <w:p>
             <w:pPr>
               <w:pStyle w:val="IPSJ1"/>
-              <w:spacing w:line="276" w:lineRule="auto"/>
+              <w:spacing w:line="480" w:lineRule="auto"/>
             </w:pPr>
             <w:r>
               <w:t>Measuring user Behavior for a Web IDS</w:t>
@@ -46,7 +46,7 @@
           </w:tcPr>
           <w:p>
             <w:pPr>
-              <w:spacing w:line="276" w:lineRule="auto"/>
+              <w:spacing w:line="480" w:lineRule="auto"/>
             </w:pPr>
           </w:p>
         </w:tc>
@@ -62,7 +62,7 @@
           <w:p>
             <w:pPr>
               <w:pStyle w:val="IPSJ5"/>
-              <w:spacing w:line="276" w:lineRule="auto"/>
+              <w:spacing w:line="480" w:lineRule="auto"/>
             </w:pPr>
             <w:r>
               <w:t>AARON TAN</w:t>
@@ -83,7 +83,7 @@
           <w:p>
             <w:pPr>
               <w:pStyle w:val="IPSJ5"/>
-              <w:spacing w:line="276" w:lineRule="auto"/>
+              <w:spacing w:line="480" w:lineRule="auto"/>
             </w:pPr>
             <w:r>
               <w:rPr>
@@ -104,7 +104,7 @@
           </w:tcPr>
           <w:p>
             <w:pPr>
-              <w:spacing w:line="276" w:lineRule="auto"/>
+              <w:spacing w:line="480" w:lineRule="auto"/>
             </w:pPr>
           </w:p>
         </w:tc>
@@ -120,7 +120,7 @@
           <w:p>
             <w:pPr>
               <w:pStyle w:val="NormalWeb"/>
-              <w:spacing w:before="0" w:beforeAutospacing="0" w:after="0" w:afterAutospacing="0" w:line="276" w:lineRule="auto"/>
+              <w:spacing w:before="0" w:beforeAutospacing="0" w:after="0" w:afterAutospacing="0" w:line="480" w:lineRule="auto"/>
               <w:rPr>
                 <w:sz w:val="16"/>
                 <w:szCs w:val="16"/>
@@ -209,13 +209,13 @@
           </w:p>
           <w:p>
             <w:pPr>
-              <w:spacing w:line="276" w:lineRule="auto"/>
+              <w:spacing w:line="480" w:lineRule="auto"/>
             </w:pPr>
           </w:p>
           <w:p>
             <w:pPr>
               <w:pStyle w:val="IPSJ4"/>
-              <w:spacing w:line="276" w:lineRule="auto"/>
+              <w:spacing w:line="480" w:lineRule="auto"/>
             </w:pPr>
           </w:p>
         </w:tc>
@@ -231,7 +231,7 @@
           <w:p>
             <w:pPr>
               <w:pStyle w:val="IPSJ4"/>
-              <w:spacing w:line="276" w:lineRule="auto"/>
+              <w:spacing w:line="480" w:lineRule="auto"/>
               <w:rPr>
                 <w:rFonts w:ascii="Arial" w:hAnsi="Arial" w:cs="Arial"/>
                 <w:b/>
@@ -252,7 +252,7 @@
           <w:p>
             <w:pPr>
               <w:pStyle w:val="IPSJ4"/>
-              <w:spacing w:line="276" w:lineRule="auto"/>
+              <w:spacing w:line="480" w:lineRule="auto"/>
             </w:pPr>
             <w:r>
               <w:rPr>
@@ -286,7 +286,7 @@
           <w:tab w:val="clear" w:pos="8504"/>
         </w:tabs>
         <w:snapToGrid/>
-        <w:spacing w:line="276" w:lineRule="auto"/>
+        <w:spacing w:line="480" w:lineRule="auto"/>
       </w:pPr>
     </w:p>
     <w:p>
@@ -297,7 +297,7 @@
           <w:tab w:val="clear" w:pos="8504"/>
         </w:tabs>
         <w:snapToGrid/>
-        <w:spacing w:line="276" w:lineRule="auto"/>
+        <w:spacing w:line="480" w:lineRule="auto"/>
       </w:pPr>
     </w:p>
     <w:p>
@@ -308,7 +308,7 @@
           <w:tab w:val="clear" w:pos="8504"/>
         </w:tabs>
         <w:snapToGrid/>
-        <w:spacing w:line="276" w:lineRule="auto"/>
+        <w:spacing w:line="480" w:lineRule="auto"/>
       </w:pPr>
     </w:p>
     <w:p>
@@ -319,7 +319,7 @@
           <w:tab w:val="clear" w:pos="8504"/>
         </w:tabs>
         <w:snapToGrid/>
-        <w:spacing w:line="276" w:lineRule="auto"/>
+        <w:spacing w:line="480" w:lineRule="auto"/>
         <w:rPr>
           <w:vertAlign w:val="subscript"/>
         </w:rPr>
@@ -345,7 +345,7 @@
     <w:p>
       <w:pPr>
         <w:pStyle w:val="Heading1"/>
-        <w:spacing w:line="276" w:lineRule="auto"/>
+        <w:spacing w:line="480" w:lineRule="auto"/>
         <w:rPr>
           <w:rFonts w:eastAsia="MS Mincho"/>
           <w:b w:val="0"/>
@@ -422,7 +422,7 @@
     </w:p>
     <w:p>
       <w:pPr>
-        <w:spacing w:line="276" w:lineRule="auto"/>
+        <w:spacing w:line="480" w:lineRule="auto"/>
       </w:pPr>
       <w:r>
         <w:t xml:space="preserve">Growing </w:t>
@@ -434,31 +434,42 @@
         <w:t xml:space="preserve"> [1]</w:t>
       </w:r>
       <w:r>
-        <w:t>. As a username password pair is still the most common method of authentication, a user could be expected to manage many different credentials while also keeping track of the individual service they belong to. Realistically however, users reuse passwords. This presents a security hole that can be exploited should one of the accounts using shared credentials be compromised. Several tools exist to help users generate secure passwords or provide additional security to their accounts, however these methods require action on the user’s behalf.</w:t>
-      </w:r>
-    </w:p>
-    <w:p>
-      <w:pPr>
-        <w:spacing w:line="276" w:lineRule="auto"/>
+        <w:t xml:space="preserve">. As a username password pair is still the most common method of authentication, a user could be expected to manage many different credentials while also keeping track of the individual service they belong to. Realistically however, users reuse passwords. This presents a security hole that can be exploited should one of the accounts </w:t>
+      </w:r>
+      <w:r>
+        <w:t>using shared credentials be compromised. Several tools exist to help users generate secure passwords or provide additional security to their accounts, however these methods require action on the user’s behalf.</w:t>
+      </w:r>
+    </w:p>
+    <w:p>
+      <w:pPr>
+        <w:spacing w:line="480" w:lineRule="auto"/>
       </w:pPr>
     </w:p>
     <w:p>
       <w:pPr>
         <w:pStyle w:val="Heading2"/>
-        <w:spacing w:before="126"/>
+        <w:spacing w:before="126" w:line="480" w:lineRule="auto"/>
       </w:pPr>
       <w:r>
         <w:t>Password Usage</w:t>
       </w:r>
     </w:p>
-    <w:p/>
-    <w:p>
-      <w:pPr>
-        <w:spacing w:line="276" w:lineRule="auto"/>
+    <w:p>
+      <w:pPr>
+        <w:spacing w:line="480" w:lineRule="auto"/>
+      </w:pPr>
+    </w:p>
+    <w:p>
+      <w:pPr>
+        <w:spacing w:line="480" w:lineRule="auto"/>
       </w:pPr>
       <w:r>
         <w:tab/>
-        <w:t>The general user has not proven to be exceptionally security conscious when dealing with online matters. The average person reuses the same exact password an estimated four times</w:t>
+        <w:t xml:space="preserve">The general user has not proven to be exceptionally security conscious when dealing with online matters. The average </w:t>
+      </w:r>
+      <w:r>
+        <w:lastRenderedPageBreak/>
+        <w:t>person reuses the same exact password an estimated four times</w:t>
       </w:r>
       <w:r>
         <w:t xml:space="preserve"> [1]</w:t>
@@ -468,7 +479,13 @@
       </w:r>
     </w:p>
     <w:p>
-      <w:r>
+      <w:pPr>
+        <w:spacing w:line="480" w:lineRule="auto"/>
+      </w:pPr>
+      <w:r>
+        <w:rPr>
+          <w:noProof/>
+        </w:rPr>
         <w:drawing>
           <wp:inline distT="0" distB="0" distL="0" distR="0" wp14:anchorId="0885BC85" wp14:editId="0D9DE900">
             <wp:extent cx="1228028" cy="1493520"/>
@@ -507,6 +524,9 @@
       </w:r>
     </w:p>
     <w:p>
+      <w:pPr>
+        <w:spacing w:line="480" w:lineRule="auto"/>
+      </w:pPr>
       <w:r>
         <w:t xml:space="preserve">Fig 1. Infographic by password manager company </w:t>
       </w:r>
@@ -519,10 +539,14 @@
         <w:t xml:space="preserve"> [1]</w:t>
       </w:r>
     </w:p>
-    <w:p/>
-    <w:p>
-      <w:pPr>
-        <w:spacing w:line="276" w:lineRule="auto"/>
+    <w:p>
+      <w:pPr>
+        <w:spacing w:line="480" w:lineRule="auto"/>
+      </w:pPr>
+    </w:p>
+    <w:p>
+      <w:pPr>
+        <w:spacing w:line="480" w:lineRule="auto"/>
       </w:pPr>
       <w:r>
         <w:tab/>
@@ -532,7 +556,7 @@
     <w:p>
       <w:pPr>
         <w:pStyle w:val="Heading2"/>
-        <w:spacing w:before="126" w:line="276" w:lineRule="auto"/>
+        <w:spacing w:before="126" w:line="480" w:lineRule="auto"/>
       </w:pPr>
       <w:r>
         <w:t>Two-Factor-Authentication</w:t>
@@ -540,7 +564,7 @@
     </w:p>
     <w:p>
       <w:pPr>
-        <w:spacing w:line="276" w:lineRule="auto"/>
+        <w:spacing w:line="480" w:lineRule="auto"/>
       </w:pPr>
       <w:r>
         <w:tab/>
@@ -554,13 +578,12 @@
     </w:p>
     <w:p>
       <w:pPr>
-        <w:spacing w:line="276" w:lineRule="auto"/>
+        <w:spacing w:line="480" w:lineRule="auto"/>
       </w:pPr>
       <w:r>
         <w:rPr>
           <w:noProof/>
         </w:rPr>
-        <w:lastRenderedPageBreak/>
         <w:drawing>
           <wp:inline distT="0" distB="0" distL="0" distR="0">
             <wp:extent cx="974952" cy="1620000"/>
@@ -652,7 +675,7 @@
     </w:p>
     <w:p>
       <w:pPr>
-        <w:spacing w:line="276" w:lineRule="auto"/>
+        <w:spacing w:line="480" w:lineRule="auto"/>
       </w:pPr>
       <w:r>
         <w:t xml:space="preserve">Fig </w:t>
@@ -663,12 +686,12 @@
     </w:p>
     <w:p>
       <w:pPr>
-        <w:spacing w:line="276" w:lineRule="auto"/>
-      </w:pPr>
-    </w:p>
-    <w:p>
-      <w:pPr>
-        <w:spacing w:line="276" w:lineRule="auto"/>
+        <w:spacing w:line="480" w:lineRule="auto"/>
+      </w:pPr>
+    </w:p>
+    <w:p>
+      <w:pPr>
+        <w:spacing w:line="480" w:lineRule="auto"/>
       </w:pPr>
       <w:r>
         <w:tab/>
@@ -696,7 +719,7 @@
     <w:p>
       <w:pPr>
         <w:pStyle w:val="Heading2"/>
-        <w:spacing w:before="126" w:line="276" w:lineRule="auto"/>
+        <w:spacing w:before="126" w:line="480" w:lineRule="auto"/>
       </w:pPr>
       <w:r>
         <w:t>Password Managers</w:t>
@@ -704,7 +727,7 @@
     </w:p>
     <w:p>
       <w:pPr>
-        <w:spacing w:line="276" w:lineRule="auto"/>
+        <w:spacing w:line="480" w:lineRule="auto"/>
       </w:pPr>
       <w:r>
         <w:tab/>
@@ -728,15 +751,16 @@
     <w:p>
       <w:pPr>
         <w:pStyle w:val="Heading2"/>
-        <w:spacing w:before="126" w:line="276" w:lineRule="auto"/>
-      </w:pPr>
-      <w:r>
+        <w:spacing w:before="126" w:line="480" w:lineRule="auto"/>
+      </w:pPr>
+      <w:r>
+        <w:lastRenderedPageBreak/>
         <w:t>Goal</w:t>
       </w:r>
     </w:p>
     <w:p>
       <w:pPr>
-        <w:spacing w:line="276" w:lineRule="auto"/>
+        <w:spacing w:line="480" w:lineRule="auto"/>
       </w:pPr>
       <w:r>
         <w:tab/>
@@ -763,7 +787,7 @@
     <w:p>
       <w:pPr>
         <w:pStyle w:val="Heading1"/>
-        <w:spacing w:line="276" w:lineRule="auto"/>
+        <w:spacing w:line="480" w:lineRule="auto"/>
       </w:pPr>
       <w:r>
         <w:t>Background</w:t>
@@ -772,7 +796,7 @@
     <w:p>
       <w:pPr>
         <w:pStyle w:val="Heading2"/>
-        <w:spacing w:before="126" w:line="276" w:lineRule="auto"/>
+        <w:spacing w:before="126" w:line="480" w:lineRule="auto"/>
       </w:pPr>
       <w:r>
         <w:t xml:space="preserve">2FA </w:t>
@@ -783,7 +807,7 @@
     </w:p>
     <w:p>
       <w:pPr>
-        <w:spacing w:line="276" w:lineRule="auto"/>
+        <w:spacing w:line="480" w:lineRule="auto"/>
       </w:pPr>
       <w:r>
         <w:rPr>
@@ -795,7 +819,15 @@
         <w:t>A</w:t>
       </w:r>
       <w:r>
-        <w:t xml:space="preserve"> study examining 100,000 google accounts. It was found that only 6.2% of these accounts had Two-Factor-Authentication enabled</w:t>
+        <w:t xml:space="preserve"> study examining 100,000 </w:t>
+      </w:r>
+      <w:bookmarkStart w:id="0" w:name="_GoBack"/>
+      <w:r>
+        <w:t>google account</w:t>
+      </w:r>
+      <w:bookmarkEnd w:id="0"/>
+      <w:r>
+        <w:t>s. It was found that only 6.2% of these accounts had Two-Factor-Authentication enabled</w:t>
       </w:r>
       <w:r>
         <w:t xml:space="preserve"> [3]</w:t>
@@ -819,7 +851,10 @@
         <w:t xml:space="preserve">being made </w:t>
       </w:r>
       <w:r>
-        <w:t xml:space="preserve">less effective with the rise of phishing attacks. Imposter websites that trick the user into submitting their credentials can also ask for a 2FA code. </w:t>
+        <w:t xml:space="preserve">less effective with the rise of phishing attacks. Imposter websites that trick the user into submitting their credentials can </w:t>
+      </w:r>
+      <w:r>
+        <w:t xml:space="preserve">also ask for a 2FA code. </w:t>
       </w:r>
       <w:r>
         <w:t>Furthermore, t</w:t>
@@ -847,13 +882,13 @@
     </w:p>
     <w:p>
       <w:pPr>
-        <w:spacing w:line="276" w:lineRule="auto"/>
+        <w:spacing w:line="480" w:lineRule="auto"/>
       </w:pPr>
     </w:p>
     <w:p>
       <w:pPr>
         <w:pStyle w:val="Heading2"/>
-        <w:spacing w:before="126" w:line="276" w:lineRule="auto"/>
+        <w:spacing w:before="126" w:line="480" w:lineRule="auto"/>
       </w:pPr>
       <w:r>
         <w:t>Data Modeling</w:t>
@@ -861,7 +896,7 @@
     </w:p>
     <w:p>
       <w:pPr>
-        <w:spacing w:line="276" w:lineRule="auto"/>
+        <w:spacing w:line="480" w:lineRule="auto"/>
       </w:pPr>
       <w:r>
         <w:tab/>
@@ -896,13 +931,13 @@
     </w:p>
     <w:p>
       <w:pPr>
-        <w:spacing w:line="276" w:lineRule="auto"/>
+        <w:spacing w:line="480" w:lineRule="auto"/>
       </w:pPr>
     </w:p>
     <w:p>
       <w:pPr>
         <w:pStyle w:val="Heading2"/>
-        <w:spacing w:before="126" w:line="276" w:lineRule="auto"/>
+        <w:spacing w:before="126" w:line="480" w:lineRule="auto"/>
       </w:pPr>
       <w:r>
         <w:t>reCAPTCHA</w:t>
@@ -910,7 +945,7 @@
     </w:p>
     <w:p>
       <w:pPr>
-        <w:spacing w:line="276" w:lineRule="auto"/>
+        <w:spacing w:line="480" w:lineRule="auto"/>
       </w:pPr>
       <w:r>
         <w:tab/>
@@ -943,7 +978,7 @@
     </w:p>
     <w:p>
       <w:pPr>
-        <w:spacing w:line="276" w:lineRule="auto"/>
+        <w:spacing w:line="480" w:lineRule="auto"/>
       </w:pPr>
     </w:p>
     <w:p>
@@ -952,7 +987,7 @@
         <w:tabs>
           <w:tab w:val="clear" w:pos="513"/>
         </w:tabs>
-        <w:spacing w:line="276" w:lineRule="auto"/>
+        <w:spacing w:line="480" w:lineRule="auto"/>
         <w:jc w:val="left"/>
         <w:rPr>
           <w:rFonts w:eastAsia="Times New Roman"/>
@@ -968,7 +1003,6 @@
           <w:sz w:val="24"/>
           <w:szCs w:val="24"/>
         </w:rPr>
-        <w:lastRenderedPageBreak/>
         <w:fldChar w:fldCharType="begin"/>
       </w:r>
       <w:r>
@@ -1058,7 +1092,7 @@
     </w:p>
     <w:p>
       <w:pPr>
-        <w:spacing w:line="276" w:lineRule="auto"/>
+        <w:spacing w:line="480" w:lineRule="auto"/>
       </w:pPr>
       <w:r>
         <w:t xml:space="preserve">Fig. </w:t>
@@ -1069,12 +1103,12 @@
     </w:p>
     <w:p>
       <w:pPr>
-        <w:spacing w:line="276" w:lineRule="auto"/>
-      </w:pPr>
-    </w:p>
-    <w:p>
-      <w:pPr>
-        <w:spacing w:line="276" w:lineRule="auto"/>
+        <w:spacing w:line="480" w:lineRule="auto"/>
+      </w:pPr>
+    </w:p>
+    <w:p>
+      <w:pPr>
+        <w:spacing w:line="480" w:lineRule="auto"/>
       </w:pPr>
       <w:r>
         <w:tab/>
@@ -1102,7 +1136,7 @@
         <w:tabs>
           <w:tab w:val="clear" w:pos="513"/>
         </w:tabs>
-        <w:spacing w:line="276" w:lineRule="auto"/>
+        <w:spacing w:line="480" w:lineRule="auto"/>
         <w:jc w:val="left"/>
         <w:rPr>
           <w:rFonts w:eastAsia="Times New Roman"/>
@@ -1207,7 +1241,7 @@
     </w:p>
     <w:p>
       <w:pPr>
-        <w:spacing w:line="276" w:lineRule="auto"/>
+        <w:spacing w:line="480" w:lineRule="auto"/>
       </w:pPr>
       <w:r>
         <w:t xml:space="preserve">Fig </w:t>
@@ -1224,12 +1258,12 @@
     </w:p>
     <w:p>
       <w:pPr>
-        <w:spacing w:line="276" w:lineRule="auto"/>
-      </w:pPr>
-    </w:p>
-    <w:p>
-      <w:pPr>
-        <w:spacing w:line="276" w:lineRule="auto"/>
+        <w:spacing w:line="480" w:lineRule="auto"/>
+      </w:pPr>
+    </w:p>
+    <w:p>
+      <w:pPr>
+        <w:spacing w:line="480" w:lineRule="auto"/>
       </w:pPr>
       <w:r>
         <w:tab/>
@@ -1253,7 +1287,7 @@
     </w:p>
     <w:p>
       <w:pPr>
-        <w:spacing w:line="276" w:lineRule="auto"/>
+        <w:spacing w:line="480" w:lineRule="auto"/>
       </w:pPr>
     </w:p>
     <w:p>
@@ -1262,7 +1296,7 @@
         <w:tabs>
           <w:tab w:val="clear" w:pos="513"/>
         </w:tabs>
-        <w:spacing w:line="276" w:lineRule="auto"/>
+        <w:spacing w:line="480" w:lineRule="auto"/>
         <w:jc w:val="left"/>
         <w:rPr>
           <w:rFonts w:eastAsia="Times New Roman"/>
@@ -1367,7 +1401,7 @@
     </w:p>
     <w:p>
       <w:pPr>
-        <w:spacing w:line="276" w:lineRule="auto"/>
+        <w:spacing w:line="480" w:lineRule="auto"/>
       </w:pPr>
       <w:r>
         <w:t xml:space="preserve">Fig. </w:t>
@@ -1378,12 +1412,12 @@
     </w:p>
     <w:p>
       <w:pPr>
-        <w:spacing w:line="276" w:lineRule="auto"/>
-      </w:pPr>
-    </w:p>
-    <w:p>
-      <w:pPr>
-        <w:spacing w:line="276" w:lineRule="auto"/>
+        <w:spacing w:line="480" w:lineRule="auto"/>
+      </w:pPr>
+    </w:p>
+    <w:p>
+      <w:pPr>
+        <w:spacing w:line="480" w:lineRule="auto"/>
       </w:pPr>
       <w:r>
         <w:tab/>
@@ -1420,10 +1454,7 @@
         <w:t>resume</w:t>
       </w:r>
       <w:r>
-        <w:t xml:space="preserve"> attempts to differentiate when the owner of an account logs in to a web page, </w:t>
-      </w:r>
-      <w:r>
-        <w:t>and when an unauthorized human user attempts to log in with the same credentials.</w:t>
+        <w:t xml:space="preserve"> attempts to differentiate when the owner of an account logs in to a web page, and when an unauthorized human user attempts to log in with the same credentials.</w:t>
       </w:r>
       <w:r>
         <w:t xml:space="preserve"> [6]</w:t>
@@ -1431,13 +1462,13 @@
     </w:p>
     <w:p>
       <w:pPr>
-        <w:spacing w:line="276" w:lineRule="auto"/>
+        <w:spacing w:line="480" w:lineRule="auto"/>
       </w:pPr>
     </w:p>
     <w:p>
       <w:pPr>
         <w:pStyle w:val="Heading1"/>
-        <w:spacing w:line="276" w:lineRule="auto"/>
+        <w:spacing w:line="480" w:lineRule="auto"/>
       </w:pPr>
       <w:r>
         <w:t>Design</w:t>
@@ -1445,7 +1476,7 @@
     </w:p>
     <w:p>
       <w:pPr>
-        <w:spacing w:line="276" w:lineRule="auto"/>
+        <w:spacing w:line="480" w:lineRule="auto"/>
       </w:pPr>
       <w:r>
         <w:tab/>
@@ -1463,17 +1494,18 @@
     </w:p>
     <w:p>
       <w:pPr>
-        <w:spacing w:line="276" w:lineRule="auto"/>
-      </w:pPr>
-    </w:p>
-    <w:p>
-      <w:pPr>
-        <w:spacing w:line="276" w:lineRule="auto"/>
+        <w:spacing w:line="480" w:lineRule="auto"/>
+      </w:pPr>
+    </w:p>
+    <w:p>
+      <w:pPr>
+        <w:spacing w:line="480" w:lineRule="auto"/>
       </w:pPr>
       <w:r>
         <w:rPr>
           <w:noProof/>
         </w:rPr>
+        <w:lastRenderedPageBreak/>
         <w:drawing>
           <wp:inline distT="0" distB="0" distL="0" distR="0" wp14:anchorId="7CD99F47" wp14:editId="145995EE">
             <wp:extent cx="3019425" cy="1201420"/>
@@ -1513,7 +1545,7 @@
     </w:p>
     <w:p>
       <w:pPr>
-        <w:spacing w:line="276" w:lineRule="auto"/>
+        <w:spacing w:line="480" w:lineRule="auto"/>
       </w:pPr>
       <w:r>
         <w:t xml:space="preserve">Fig. </w:t>
@@ -1524,13 +1556,13 @@
     </w:p>
     <w:p>
       <w:pPr>
-        <w:spacing w:line="276" w:lineRule="auto"/>
+        <w:spacing w:line="480" w:lineRule="auto"/>
       </w:pPr>
     </w:p>
     <w:p>
       <w:pPr>
         <w:pStyle w:val="Heading2"/>
-        <w:spacing w:before="126" w:line="276" w:lineRule="auto"/>
+        <w:spacing w:before="126" w:line="480" w:lineRule="auto"/>
       </w:pPr>
       <w:r>
         <w:t>Frontend</w:t>
@@ -1538,7 +1570,7 @@
     </w:p>
     <w:p>
       <w:pPr>
-        <w:spacing w:line="276" w:lineRule="auto"/>
+        <w:spacing w:line="480" w:lineRule="auto"/>
       </w:pPr>
       <w:r>
         <w:tab/>
@@ -1588,7 +1620,7 @@
     </w:p>
     <w:p>
       <w:pPr>
-        <w:spacing w:line="276" w:lineRule="auto"/>
+        <w:spacing w:line="480" w:lineRule="auto"/>
       </w:pPr>
       <w:r>
         <w:tab/>
@@ -1618,12 +1650,12 @@
     </w:p>
     <w:p>
       <w:pPr>
-        <w:spacing w:line="276" w:lineRule="auto"/>
-      </w:pPr>
-    </w:p>
-    <w:p>
-      <w:pPr>
-        <w:spacing w:line="276" w:lineRule="auto"/>
+        <w:spacing w:line="480" w:lineRule="auto"/>
+      </w:pPr>
+    </w:p>
+    <w:p>
+      <w:pPr>
+        <w:spacing w:line="480" w:lineRule="auto"/>
       </w:pPr>
       <w:r>
         <w:rPr>
@@ -1668,7 +1700,7 @@
     </w:p>
     <w:p>
       <w:pPr>
-        <w:spacing w:line="276" w:lineRule="auto"/>
+        <w:spacing w:line="480" w:lineRule="auto"/>
       </w:pPr>
       <w:r>
         <w:t xml:space="preserve">Fig. </w:t>
@@ -1679,12 +1711,12 @@
     </w:p>
     <w:p>
       <w:pPr>
-        <w:spacing w:line="276" w:lineRule="auto"/>
-      </w:pPr>
-    </w:p>
-    <w:p>
-      <w:pPr>
-        <w:spacing w:line="276" w:lineRule="auto"/>
+        <w:spacing w:line="480" w:lineRule="auto"/>
+      </w:pPr>
+    </w:p>
+    <w:p>
+      <w:pPr>
+        <w:spacing w:line="480" w:lineRule="auto"/>
       </w:pPr>
       <w:r>
         <w:t xml:space="preserve">Figure </w:t>
@@ -1720,13 +1752,13 @@
     </w:p>
     <w:p>
       <w:pPr>
-        <w:spacing w:line="276" w:lineRule="auto"/>
+        <w:spacing w:line="480" w:lineRule="auto"/>
       </w:pPr>
     </w:p>
     <w:p>
       <w:pPr>
         <w:pStyle w:val="Heading2"/>
-        <w:spacing w:before="126" w:line="276" w:lineRule="auto"/>
+        <w:spacing w:before="126" w:line="480" w:lineRule="auto"/>
       </w:pPr>
       <w:r>
         <w:t>Backend</w:t>
@@ -1734,7 +1766,7 @@
     </w:p>
     <w:p>
       <w:pPr>
-        <w:spacing w:line="276" w:lineRule="auto"/>
+        <w:spacing w:line="480" w:lineRule="auto"/>
       </w:pPr>
       <w:r>
         <w:tab/>
@@ -1743,12 +1775,12 @@
     </w:p>
     <w:p>
       <w:pPr>
-        <w:spacing w:line="276" w:lineRule="auto"/>
-      </w:pPr>
-    </w:p>
-    <w:p>
-      <w:pPr>
-        <w:spacing w:line="276" w:lineRule="auto"/>
+        <w:spacing w:line="480" w:lineRule="auto"/>
+      </w:pPr>
+    </w:p>
+    <w:p>
+      <w:pPr>
+        <w:spacing w:line="480" w:lineRule="auto"/>
       </w:pPr>
       <w:r>
         <w:tab/>
@@ -1769,17 +1801,21 @@
         <w:t xml:space="preserve">A document is a data object that stores key value pairs. The values store themselves can be data objects as well such as strings and arrays. </w:t>
       </w:r>
       <w:r>
-        <w:t>This allows for ease in data modeling across both Python and NodeJS, two languages that handle data objects in a JSON-friendly manner.</w:t>
-      </w:r>
-    </w:p>
-    <w:p>
-      <w:pPr>
-        <w:spacing w:line="276" w:lineRule="auto"/>
-      </w:pPr>
-    </w:p>
-    <w:p>
-      <w:pPr>
-        <w:spacing w:line="276" w:lineRule="auto"/>
+        <w:t xml:space="preserve">This allows for ease in data modeling across both Python and NodeJS, two languages that </w:t>
+      </w:r>
+      <w:r>
+        <w:lastRenderedPageBreak/>
+        <w:t>handle data objects in a JSON-friendly manner.</w:t>
+      </w:r>
+    </w:p>
+    <w:p>
+      <w:pPr>
+        <w:spacing w:line="480" w:lineRule="auto"/>
+      </w:pPr>
+    </w:p>
+    <w:p>
+      <w:pPr>
+        <w:spacing w:line="480" w:lineRule="auto"/>
       </w:pPr>
       <w:r>
         <w:tab/>
@@ -1814,12 +1850,12 @@
     </w:p>
     <w:p>
       <w:pPr>
-        <w:spacing w:line="276" w:lineRule="auto"/>
-      </w:pPr>
-    </w:p>
-    <w:p>
-      <w:pPr>
-        <w:spacing w:line="276" w:lineRule="auto"/>
+        <w:spacing w:line="480" w:lineRule="auto"/>
+      </w:pPr>
+    </w:p>
+    <w:p>
+      <w:pPr>
+        <w:spacing w:line="480" w:lineRule="auto"/>
       </w:pPr>
       <w:r>
         <w:tab/>
@@ -1842,12 +1878,12 @@
     </w:p>
     <w:p>
       <w:pPr>
-        <w:spacing w:line="276" w:lineRule="auto"/>
-      </w:pPr>
-    </w:p>
-    <w:p>
-      <w:pPr>
-        <w:spacing w:line="276" w:lineRule="auto"/>
+        <w:spacing w:line="480" w:lineRule="auto"/>
+      </w:pPr>
+    </w:p>
+    <w:p>
+      <w:pPr>
+        <w:spacing w:line="480" w:lineRule="auto"/>
       </w:pPr>
       <w:r>
         <w:rPr>
@@ -1898,7 +1934,7 @@
     </w:p>
     <w:p>
       <w:pPr>
-        <w:spacing w:line="276" w:lineRule="auto"/>
+        <w:spacing w:line="480" w:lineRule="auto"/>
       </w:pPr>
       <w:r>
         <w:t xml:space="preserve">Fig. </w:t>
@@ -1909,12 +1945,12 @@
     </w:p>
     <w:p>
       <w:pPr>
-        <w:spacing w:line="276" w:lineRule="auto"/>
-      </w:pPr>
-    </w:p>
-    <w:p>
-      <w:pPr>
-        <w:spacing w:line="276" w:lineRule="auto"/>
+        <w:spacing w:line="480" w:lineRule="auto"/>
+      </w:pPr>
+    </w:p>
+    <w:p>
+      <w:pPr>
+        <w:spacing w:line="480" w:lineRule="auto"/>
       </w:pPr>
       <w:r>
         <w:t xml:space="preserve">Figure </w:t>
@@ -1926,13 +1962,16 @@
         <w:t xml:space="preserve"> details the flow of the backend in 5 steps. </w:t>
       </w:r>
       <w:r>
-        <w:t>The backend first receives login attempt details from the frontend as data input. Using the Pandas library, a model is built for the data. A query is then made to MongoDB for the historic data of the credentials attempting to log in. MongoDB returns this data, which is then used to compare against the input data. After comparing against the benchmarks, in the event of a successful login, the data is stored within MongoDB and the results are output.</w:t>
+        <w:t xml:space="preserve">The backend first receives login attempt details from the frontend as data input. </w:t>
+      </w:r>
+      <w:r>
+        <w:t>Using the Pandas library, a model is built for the data. A query is then made to MongoDB for the historic data of the credentials attempting to log in. MongoDB returns this data, which is then used to compare against the input data. After comparing against the benchmarks, in the event of a successful login, the data is stored within MongoDB and the results are output.</w:t>
       </w:r>
     </w:p>
     <w:p>
       <w:pPr>
         <w:pStyle w:val="Heading2"/>
-        <w:spacing w:before="126" w:line="276" w:lineRule="auto"/>
+        <w:spacing w:before="126" w:line="480" w:lineRule="auto"/>
       </w:pPr>
       <w:r>
         <w:t>Generating User</w:t>
@@ -1943,12 +1982,12 @@
     </w:p>
     <w:p>
       <w:pPr>
-        <w:spacing w:line="276" w:lineRule="auto"/>
-      </w:pPr>
-    </w:p>
-    <w:p>
-      <w:pPr>
-        <w:spacing w:line="276" w:lineRule="auto"/>
+        <w:spacing w:line="480" w:lineRule="auto"/>
+      </w:pPr>
+    </w:p>
+    <w:p>
+      <w:pPr>
+        <w:spacing w:line="480" w:lineRule="auto"/>
       </w:pPr>
       <w:r>
         <w:tab/>
@@ -1966,12 +2005,12 @@
     </w:p>
     <w:p>
       <w:pPr>
-        <w:spacing w:line="276" w:lineRule="auto"/>
-      </w:pPr>
-    </w:p>
-    <w:p>
-      <w:pPr>
-        <w:spacing w:line="276" w:lineRule="auto"/>
+        <w:spacing w:line="480" w:lineRule="auto"/>
+      </w:pPr>
+    </w:p>
+    <w:p>
+      <w:pPr>
+        <w:spacing w:line="480" w:lineRule="auto"/>
       </w:pPr>
       <w:r>
         <w:tab/>
@@ -1980,12 +2019,12 @@
     </w:p>
     <w:p>
       <w:pPr>
-        <w:spacing w:line="276" w:lineRule="auto"/>
-      </w:pPr>
-    </w:p>
-    <w:p>
-      <w:pPr>
-        <w:spacing w:line="276" w:lineRule="auto"/>
+        <w:spacing w:line="480" w:lineRule="auto"/>
+      </w:pPr>
+    </w:p>
+    <w:p>
+      <w:pPr>
+        <w:spacing w:line="480" w:lineRule="auto"/>
       </w:pPr>
       <w:r>
         <w:tab/>
@@ -2007,13 +2046,13 @@
     </w:p>
     <w:p>
       <w:pPr>
-        <w:spacing w:line="276" w:lineRule="auto"/>
+        <w:spacing w:line="480" w:lineRule="auto"/>
       </w:pPr>
     </w:p>
     <w:p>
       <w:pPr>
         <w:pStyle w:val="Heading2"/>
-        <w:spacing w:before="126" w:line="276" w:lineRule="auto"/>
+        <w:spacing w:before="126" w:line="480" w:lineRule="auto"/>
       </w:pPr>
       <w:r>
         <w:t>Testing</w:t>
@@ -2021,7 +2060,7 @@
     </w:p>
     <w:p>
       <w:pPr>
-        <w:spacing w:line="276" w:lineRule="auto"/>
+        <w:spacing w:line="480" w:lineRule="auto"/>
       </w:pPr>
       <w:r>
         <w:tab/>
@@ -2036,26 +2075,37 @@
     </w:p>
     <w:p>
       <w:pPr>
-        <w:spacing w:line="276" w:lineRule="auto"/>
-      </w:pPr>
-    </w:p>
-    <w:p>
-      <w:pPr>
-        <w:spacing w:line="276" w:lineRule="auto"/>
+        <w:spacing w:line="480" w:lineRule="auto"/>
+      </w:pPr>
+    </w:p>
+    <w:p>
+      <w:pPr>
+        <w:spacing w:line="480" w:lineRule="auto"/>
       </w:pPr>
       <w:r>
         <w:tab/>
-        <w:t>Volunteer users will be gathered to provide the IDS with the data necessary to conduct testing. Volunteers will be selected under the criteria that they are fluent in English and are comfortable typing in English as well. Volunteers will be briefed regarding the nature of the tests and are given the option to quit testing at any time. They will be notified regarding all types of data being gathered during the tests.</w:t>
-      </w:r>
-    </w:p>
-    <w:p>
-      <w:pPr>
-        <w:spacing w:line="276" w:lineRule="auto"/>
-      </w:pPr>
-    </w:p>
-    <w:p>
-      <w:pPr>
-        <w:spacing w:line="276" w:lineRule="auto"/>
+        <w:t xml:space="preserve">Volunteer users will be gathered </w:t>
+      </w:r>
+      <w:proofErr w:type="spellStart"/>
+      <w:r>
+        <w:t>to</w:t>
+      </w:r>
+      <w:r>
+        <w:t>g</w:t>
+      </w:r>
+      <w:proofErr w:type="spellEnd"/>
+      <w:r>
+        <w:t xml:space="preserve"> provide the IDS with the data necessary to conduct testing. Volunteers will be selected under the criteria that they are fluent in English and are comfortable typing in English as well. Volunteers will be briefed regarding the nature of the tests and are given the option to quit testing at any time. They will be notified regarding all types of data being gathered during the tests.</w:t>
+      </w:r>
+    </w:p>
+    <w:p>
+      <w:pPr>
+        <w:spacing w:line="480" w:lineRule="auto"/>
+      </w:pPr>
+    </w:p>
+    <w:p>
+      <w:pPr>
+        <w:spacing w:line="480" w:lineRule="auto"/>
       </w:pPr>
       <w:r>
         <w:tab/>
@@ -2076,15 +2126,7 @@
         <w:t xml:space="preserve"> of clicks. On mobile devices, </w:t>
       </w:r>
       <w:r>
-        <w:t>data such as location, accelerometer, and biometrics can be gathered</w:t>
-      </w:r>
-      <w:proofErr w:type="gramStart"/>
-      <w:r>
-        <w:t xml:space="preserve">. </w:t>
-      </w:r>
-      <w:proofErr w:type="gramEnd"/>
-      <w:r>
-        <w:t>To preserve the security of users however, these will not be considered for the scope of this study [</w:t>
+        <w:t>data such as location, accelerometer, and biometrics can be gathered. To preserve the security of users however, these will not be considered for the scope of this study [</w:t>
       </w:r>
       <w:r>
         <w:t>12</w:t>
@@ -2098,12 +2140,12 @@
     </w:p>
     <w:p>
       <w:pPr>
-        <w:spacing w:line="276" w:lineRule="auto"/>
-      </w:pPr>
-    </w:p>
-    <w:p>
-      <w:pPr>
-        <w:spacing w:line="276" w:lineRule="auto"/>
+        <w:spacing w:line="480" w:lineRule="auto"/>
+      </w:pPr>
+    </w:p>
+    <w:p>
+      <w:pPr>
+        <w:spacing w:line="480" w:lineRule="auto"/>
       </w:pPr>
       <w:r>
         <w:tab/>
@@ -2115,13 +2157,13 @@
     </w:p>
     <w:p>
       <w:pPr>
-        <w:spacing w:line="276" w:lineRule="auto"/>
+        <w:spacing w:line="480" w:lineRule="auto"/>
       </w:pPr>
     </w:p>
     <w:p>
       <w:pPr>
         <w:pStyle w:val="Heading1"/>
-        <w:spacing w:line="276" w:lineRule="auto"/>
+        <w:spacing w:line="480" w:lineRule="auto"/>
       </w:pPr>
       <w:r>
         <w:t>Implementation</w:t>
@@ -2129,7 +2171,7 @@
     </w:p>
     <w:p>
       <w:pPr>
-        <w:spacing w:line="276" w:lineRule="auto"/>
+        <w:spacing w:line="480" w:lineRule="auto"/>
       </w:pPr>
       <w:r>
         <w:tab/>
@@ -2147,7 +2189,7 @@
     <w:p>
       <w:pPr>
         <w:pStyle w:val="Heading2"/>
-        <w:spacing w:before="126" w:line="276" w:lineRule="auto"/>
+        <w:spacing w:before="126" w:line="480" w:lineRule="auto"/>
       </w:pPr>
       <w:r>
         <w:t>Gathering User Data</w:t>
@@ -2155,24 +2197,21 @@
     </w:p>
     <w:p>
       <w:pPr>
-        <w:spacing w:line="276" w:lineRule="auto"/>
+        <w:spacing w:line="480" w:lineRule="auto"/>
       </w:pPr>
       <w:r>
         <w:tab/>
-        <w:t xml:space="preserve">Mouse activity will be defined as the speed of the mouse </w:t>
-      </w:r>
-      <w:r>
-        <w:t>cursor and the amount of clicks it performs across a login session. In the event that users attempt a login action on a mobile device or touch-screen device, mouse speed will not be gathered. Screen taps however will be measured as clicks.</w:t>
-      </w:r>
-    </w:p>
-    <w:p>
-      <w:pPr>
-        <w:spacing w:line="276" w:lineRule="auto"/>
-      </w:pPr>
-    </w:p>
-    <w:p>
-      <w:pPr>
-        <w:spacing w:line="276" w:lineRule="auto"/>
+        <w:t>Mouse activity will be defined as the speed of the mouse cursor and the amount of clicks it performs across a login session. In the event that users attempt a login action on a mobile device or touch-screen device, mouse speed will not be gathered. Screen taps however will be measured as clicks.</w:t>
+      </w:r>
+    </w:p>
+    <w:p>
+      <w:pPr>
+        <w:spacing w:line="480" w:lineRule="auto"/>
+      </w:pPr>
+    </w:p>
+    <w:p>
+      <w:pPr>
+        <w:spacing w:line="480" w:lineRule="auto"/>
       </w:pPr>
       <w:r>
         <w:tab/>
@@ -2181,17 +2220,21 @@
         <w:t xml:space="preserve">Typing speed is a common type of data gathered for IDS data modeling. </w:t>
       </w:r>
       <w:r>
-        <w:t>One method of measuring typing speed is by dividing the time spent typing by the amount of characters or words typed. Due to the nature of the text being measured, that being a password. Measuring typing speed by word count is ineffective. This study will instead measure by characters per minute (CPM).</w:t>
-      </w:r>
-    </w:p>
-    <w:p>
-      <w:pPr>
-        <w:spacing w:line="276" w:lineRule="auto"/>
-      </w:pPr>
-    </w:p>
-    <w:p>
-      <w:pPr>
-        <w:spacing w:line="276" w:lineRule="auto"/>
+        <w:t xml:space="preserve">One method of measuring typing speed is by dividing the time spent typing by the amount of characters or </w:t>
+      </w:r>
+      <w:r>
+        <w:lastRenderedPageBreak/>
+        <w:t>words typed. Due to the nature of the text being measured, that being a password. Measuring typing speed by word count is ineffective. This study will instead measure by characters per minute (CPM).</w:t>
+      </w:r>
+    </w:p>
+    <w:p>
+      <w:pPr>
+        <w:spacing w:line="480" w:lineRule="auto"/>
+      </w:pPr>
+    </w:p>
+    <w:p>
+      <w:pPr>
+        <w:spacing w:line="480" w:lineRule="auto"/>
       </w:pPr>
       <w:r>
         <w:tab/>
@@ -2208,7 +2251,7 @@
     </w:p>
     <w:p>
       <w:pPr>
-        <w:spacing w:line="276" w:lineRule="auto"/>
+        <w:spacing w:line="480" w:lineRule="auto"/>
       </w:pPr>
       <m:oMathPara>
         <m:oMath>
@@ -2298,12 +2341,12 @@
     </w:p>
     <w:p>
       <w:pPr>
-        <w:spacing w:line="276" w:lineRule="auto"/>
-      </w:pPr>
-    </w:p>
-    <w:p>
-      <w:pPr>
-        <w:spacing w:line="276" w:lineRule="auto"/>
+        <w:spacing w:line="480" w:lineRule="auto"/>
+      </w:pPr>
+    </w:p>
+    <w:p>
+      <w:pPr>
+        <w:spacing w:line="480" w:lineRule="auto"/>
       </w:pPr>
       <w:r>
         <w:tab/>
@@ -2321,13 +2364,13 @@
     </w:p>
     <w:p>
       <w:pPr>
-        <w:spacing w:line="276" w:lineRule="auto"/>
+        <w:spacing w:line="480" w:lineRule="auto"/>
       </w:pPr>
     </w:p>
     <w:p>
       <w:pPr>
         <w:pStyle w:val="Heading2"/>
-        <w:spacing w:before="126" w:line="276" w:lineRule="auto"/>
+        <w:spacing w:before="126" w:line="480" w:lineRule="auto"/>
       </w:pPr>
       <w:r>
         <w:t>Developing Benchmarks</w:t>
@@ -2335,7 +2378,7 @@
     </w:p>
     <w:p>
       <w:pPr>
-        <w:spacing w:line="276" w:lineRule="auto"/>
+        <w:spacing w:line="480" w:lineRule="auto"/>
       </w:pPr>
       <w:r>
         <w:tab/>
@@ -2350,7 +2393,7 @@
     <w:p>
       <w:pPr>
         <w:pStyle w:val="Heading2"/>
-        <w:spacing w:before="126" w:line="276" w:lineRule="auto"/>
+        <w:spacing w:before="126" w:line="480" w:lineRule="auto"/>
       </w:pPr>
       <w:r>
         <w:t>Schedule</w:t>
@@ -2358,7 +2401,7 @@
     </w:p>
     <w:p>
       <w:pPr>
-        <w:spacing w:line="276" w:lineRule="auto"/>
+        <w:spacing w:line="480" w:lineRule="auto"/>
       </w:pPr>
       <w:r>
         <w:tab/>
@@ -2370,11 +2413,7 @@
         <w:t xml:space="preserve"> </w:t>
       </w:r>
       <w:r>
-        <w:t xml:space="preserve">Following the submission of this resume, data collection will </w:t>
-      </w:r>
-      <w:r>
-        <w:lastRenderedPageBreak/>
-        <w:t>begin. The author must first gather volunteers to provide the initial data to measure human error. They will then be asked</w:t>
+        <w:t>Following the submission of this resume, data collection will begin. The author must first gather volunteers to provide the initial data to measure human error. They will then be asked</w:t>
       </w:r>
       <w:r>
         <w:t xml:space="preserve"> to undergo the testing process over the course of multiple weeks. During this time, measurements made will allow the author to continually adjust their algorithms and benchmarks to improve accuracy. An undergraduate thesis will be written to document this process and the results. Completion of both these tasks should be within the timeframe of late-June to mid-July. </w:t>
@@ -2383,7 +2422,7 @@
     <w:p>
       <w:pPr>
         <w:pStyle w:val="Heading1"/>
-        <w:spacing w:line="276" w:lineRule="auto"/>
+        <w:spacing w:line="480" w:lineRule="auto"/>
       </w:pPr>
       <w:r>
         <w:t>Limitations</w:t>
@@ -2391,7 +2430,7 @@
     </w:p>
     <w:p>
       <w:pPr>
-        <w:spacing w:line="276" w:lineRule="auto"/>
+        <w:spacing w:line="480" w:lineRule="auto"/>
       </w:pPr>
       <w:r>
         <w:tab/>
@@ -2400,16 +2439,20 @@
     </w:p>
     <w:p>
       <w:pPr>
-        <w:spacing w:line="276" w:lineRule="auto"/>
-      </w:pPr>
-    </w:p>
-    <w:p>
-      <w:pPr>
-        <w:spacing w:line="276" w:lineRule="auto"/>
+        <w:spacing w:line="480" w:lineRule="auto"/>
+      </w:pPr>
+    </w:p>
+    <w:p>
+      <w:pPr>
+        <w:spacing w:line="480" w:lineRule="auto"/>
       </w:pPr>
       <w:r>
         <w:tab/>
-        <w:t xml:space="preserve">The motivation behind this study is to provide security for users during the login process. Current methodologies such as Two-Factor-Authentication and Password Managers exist that require effort on the client’s side to be successfully used. This has led to low adoption rates. Conversely, services such as Google’s </w:t>
+        <w:t xml:space="preserve">The motivation behind this study is to provide security for </w:t>
+      </w:r>
+      <w:r>
+        <w:lastRenderedPageBreak/>
+        <w:t xml:space="preserve">users during the login process. Current methodologies such as Two-Factor-Authentication and Password Managers exist that require effort on the client’s side to be successfully used. This has led to low adoption rates. Conversely, services such as Google’s </w:t>
       </w:r>
       <w:proofErr w:type="spellStart"/>
       <w:r>
@@ -2425,12 +2468,12 @@
     </w:p>
     <w:p>
       <w:pPr>
-        <w:spacing w:line="276" w:lineRule="auto"/>
-      </w:pPr>
-    </w:p>
-    <w:p>
-      <w:pPr>
-        <w:spacing w:line="276" w:lineRule="auto"/>
+        <w:spacing w:line="480" w:lineRule="auto"/>
+      </w:pPr>
+    </w:p>
+    <w:p>
+      <w:pPr>
+        <w:spacing w:line="480" w:lineRule="auto"/>
       </w:pPr>
       <w:r>
         <w:tab/>
@@ -2439,12 +2482,12 @@
     </w:p>
     <w:p>
       <w:pPr>
-        <w:spacing w:line="276" w:lineRule="auto"/>
-      </w:pPr>
-    </w:p>
-    <w:p>
-      <w:pPr>
-        <w:spacing w:line="276" w:lineRule="auto"/>
+        <w:spacing w:line="480" w:lineRule="auto"/>
+      </w:pPr>
+    </w:p>
+    <w:p>
+      <w:pPr>
+        <w:spacing w:line="480" w:lineRule="auto"/>
       </w:pPr>
       <w:r>
         <w:tab/>
@@ -2454,22 +2497,17 @@
         <w:t>However,</w:t>
       </w:r>
       <w:r>
-        <w:t xml:space="preserve"> because the delta times need to be analyzed, they must remain in an un-hashed form. Should the database be leaked, this could give attackers </w:t>
-      </w:r>
-      <w:bookmarkStart w:id="0" w:name="_GoBack"/>
-      <w:bookmarkEnd w:id="0"/>
-      <w:r>
-        <w:t>information about the lengths of each individual user’s password.</w:t>
-      </w:r>
-    </w:p>
-    <w:p>
-      <w:pPr>
-        <w:spacing w:line="276" w:lineRule="auto"/>
-      </w:pPr>
-    </w:p>
-    <w:p>
-      <w:pPr>
-        <w:spacing w:line="276" w:lineRule="auto"/>
+        <w:t xml:space="preserve"> because the delta times need to be analyzed, they must remain in an un-hashed form. Should the database be leaked, this could give attackers information about the lengths of each individual user’s password.</w:t>
+      </w:r>
+    </w:p>
+    <w:p>
+      <w:pPr>
+        <w:spacing w:line="480" w:lineRule="auto"/>
+      </w:pPr>
+    </w:p>
+    <w:p>
+      <w:pPr>
+        <w:spacing w:line="480" w:lineRule="auto"/>
         <w:rPr>
           <w:b/>
           <w:sz w:val="21"/>
@@ -2488,7 +2526,7 @@
     <w:p>
       <w:pPr>
         <w:pStyle w:val="IPSJ0"/>
-        <w:spacing w:line="276" w:lineRule="auto"/>
+        <w:spacing w:line="480" w:lineRule="auto"/>
       </w:pPr>
       <w:r>
         <w:rPr>
@@ -2506,7 +2544,7 @@
     <w:p>
       <w:pPr>
         <w:pStyle w:val="IPSJ0"/>
-        <w:spacing w:line="276" w:lineRule="auto"/>
+        <w:spacing w:line="480" w:lineRule="auto"/>
       </w:pPr>
       <w:r>
         <w:t xml:space="preserve">  </w:t>
@@ -2526,7 +2564,7 @@
     <w:p>
       <w:pPr>
         <w:pStyle w:val="IPSJ0"/>
-        <w:spacing w:line="276" w:lineRule="auto"/>
+        <w:spacing w:line="480" w:lineRule="auto"/>
       </w:pPr>
       <w:r>
         <w:t xml:space="preserve">  </w:t>
@@ -2575,7 +2613,7 @@
     <w:p>
       <w:pPr>
         <w:pStyle w:val="IPSJ0"/>
-        <w:spacing w:line="276" w:lineRule="auto"/>
+        <w:spacing w:line="480" w:lineRule="auto"/>
       </w:pPr>
       <w:r>
         <w:t xml:space="preserve">  </w:t>
@@ -2619,7 +2657,7 @@
     <w:p>
       <w:pPr>
         <w:pStyle w:val="IPSJ0"/>
-        <w:spacing w:line="276" w:lineRule="auto"/>
+        <w:spacing w:line="480" w:lineRule="auto"/>
       </w:pPr>
       <w:r>
         <w:t xml:space="preserve">  </w:t>
@@ -2663,7 +2701,7 @@
     <w:p>
       <w:pPr>
         <w:pStyle w:val="IPSJ0"/>
-        <w:spacing w:line="276" w:lineRule="auto"/>
+        <w:spacing w:line="480" w:lineRule="auto"/>
       </w:pPr>
       <w:r>
         <w:t xml:space="preserve">  </w:t>
@@ -2683,7 +2721,7 @@
     <w:p>
       <w:pPr>
         <w:pStyle w:val="IPSJ0"/>
-        <w:spacing w:line="276" w:lineRule="auto"/>
+        <w:spacing w:line="480" w:lineRule="auto"/>
       </w:pPr>
       <w:r>
         <w:t xml:space="preserve">  </w:t>
@@ -2695,7 +2733,7 @@
     <w:p>
       <w:pPr>
         <w:pStyle w:val="IPSJ0"/>
-        <w:spacing w:line="276" w:lineRule="auto"/>
+        <w:spacing w:line="480" w:lineRule="auto"/>
       </w:pPr>
       <w:r>
         <w:t xml:space="preserve">  </w:t>
@@ -2710,7 +2748,7 @@
     <w:p>
       <w:pPr>
         <w:pStyle w:val="IPSJ0"/>
-        <w:spacing w:line="276" w:lineRule="auto"/>
+        <w:spacing w:line="480" w:lineRule="auto"/>
       </w:pPr>
       <w:r>
         <w:t xml:space="preserve">  </w:t>
@@ -2725,7 +2763,7 @@
     <w:p>
       <w:pPr>
         <w:pStyle w:val="IPSJ0"/>
-        <w:spacing w:line="276" w:lineRule="auto"/>
+        <w:spacing w:line="480" w:lineRule="auto"/>
       </w:pPr>
       <w:r>
         <w:t xml:space="preserve"> </w:t>
@@ -2740,13 +2778,17 @@
     <w:p>
       <w:pPr>
         <w:pStyle w:val="IPSJ0"/>
-        <w:spacing w:line="276" w:lineRule="auto"/>
+        <w:spacing w:line="480" w:lineRule="auto"/>
       </w:pPr>
       <w:r>
         <w:t xml:space="preserve"> </w:t>
       </w:r>
       <w:r>
-        <w:t xml:space="preserve">3000 most common words in English | Learn English. (n.d.). Retrieved from </w:t>
+        <w:t xml:space="preserve">3000 most common words in English | Learn English. (n.d.). </w:t>
+      </w:r>
+      <w:r>
+        <w:lastRenderedPageBreak/>
+        <w:t xml:space="preserve">Retrieved from </w:t>
       </w:r>
       <w:r>
         <w:t>https://www.ef.com/wwen/english-resources/english-vocabulary/top-3000-words/</w:t>
@@ -2755,7 +2797,7 @@
     <w:p>
       <w:pPr>
         <w:pStyle w:val="IPSJ0"/>
-        <w:spacing w:line="276" w:lineRule="auto"/>
+        <w:spacing w:line="480" w:lineRule="auto"/>
       </w:pPr>
       <w:r>
         <w:t xml:space="preserve"> </w:t>
@@ -2775,7 +2817,7 @@
     <w:p>
       <w:pPr>
         <w:pStyle w:val="IPSJ0"/>
-        <w:spacing w:line="276" w:lineRule="auto"/>
+        <w:spacing w:line="480" w:lineRule="auto"/>
       </w:pPr>
       <w:r>
         <w:t xml:space="preserve"> </w:t>
@@ -2796,7 +2838,7 @@
           <w:ilvl w:val="0"/>
           <w:numId w:val="0"/>
         </w:numPr>
-        <w:spacing w:line="276" w:lineRule="auto"/>
+        <w:spacing w:line="480" w:lineRule="auto"/>
         <w:ind w:left="340"/>
       </w:pPr>
     </w:p>
@@ -6868,7 +6910,7 @@
 </file>
 
 <file path=customXml/itemProps1.xml><?xml version="1.0" encoding="utf-8"?>
-<ds:datastoreItem xmlns:ds="http://schemas.openxmlformats.org/officeDocument/2006/customXml" ds:itemID="{8D299A1D-86ED-A84C-B4A1-036DEA6CCB1C}">
+<ds:datastoreItem xmlns:ds="http://schemas.openxmlformats.org/officeDocument/2006/customXml" ds:itemID="{E04FD561-BD61-5848-9E7A-305C3D50EF89}">
   <ds:schemaRefs>
     <ds:schemaRef ds:uri="http://schemas.openxmlformats.org/officeDocument/2006/bibliography"/>
   </ds:schemaRefs>
